--- a/Андрей Евгеньевич Пояснительная Записка.docx
+++ b/Андрей Евгеньевич Пояснительная Записка.docx
@@ -6,7 +6,7 @@
       <w:pPr>
         <w:pStyle w:val="886"/>
         <w:pBdr/>
-        <w:spacing w:after="0" w:before="120"/>
+        <w:spacing w:after="0" w:before="120" w:line="276" w:lineRule="auto"/>
         <w:ind w:firstLine="0"/>
         <w:jc w:val="center"/>
         <w:rPr>
@@ -46,14 +46,14 @@
     </w:p>
     <w:p>
       <w:pPr>
-        <w:pStyle w:val="886"/>
-        <w:pBdr/>
-        <w:spacing/>
+        <w:pBdr/>
+        <w:spacing w:after="0" w:before="120" w:line="276" w:lineRule="auto"/>
         <w:ind w:firstLine="0"/>
         <w:jc w:val="center"/>
         <w:rPr>
           <w:sz w:val="28"/>
           <w:szCs w:val="28"/>
+          <w14:ligatures w14:val="none"/>
         </w:rPr>
       </w:pPr>
       <w:r>
@@ -72,19 +72,20 @@
         <w:rPr>
           <w:sz w:val="28"/>
           <w:szCs w:val="28"/>
+          <w14:ligatures w14:val="none"/>
         </w:rPr>
       </w:r>
     </w:p>
     <w:p>
       <w:pPr>
-        <w:pStyle w:val="886"/>
-        <w:pBdr/>
-        <w:spacing/>
+        <w:pBdr/>
+        <w:spacing w:after="0" w:before="120" w:line="276" w:lineRule="auto"/>
         <w:ind w:firstLine="0"/>
         <w:jc w:val="center"/>
         <w:rPr>
           <w:sz w:val="28"/>
           <w:szCs w:val="28"/>
+          <w14:ligatures w14:val="none"/>
         </w:rPr>
       </w:pPr>
       <w:r>
@@ -103,19 +104,20 @@
         <w:rPr>
           <w:sz w:val="28"/>
           <w:szCs w:val="28"/>
+          <w14:ligatures w14:val="none"/>
         </w:rPr>
       </w:r>
     </w:p>
     <w:p>
       <w:pPr>
-        <w:pStyle w:val="886"/>
-        <w:pBdr/>
-        <w:spacing/>
+        <w:pBdr/>
+        <w:spacing w:after="0" w:before="120" w:line="276" w:lineRule="auto"/>
         <w:ind w:firstLine="0"/>
         <w:jc w:val="center"/>
         <w:rPr>
           <w:sz w:val="28"/>
           <w:szCs w:val="28"/>
+          <w14:ligatures w14:val="none"/>
         </w:rPr>
       </w:pPr>
       <w:r>
@@ -134,6 +136,7 @@
         <w:rPr>
           <w:sz w:val="28"/>
           <w:szCs w:val="28"/>
+          <w14:ligatures w14:val="none"/>
         </w:rPr>
       </w:r>
     </w:p>
@@ -472,9 +475,10 @@
     <w:p>
       <w:pPr>
         <w:pStyle w:val="886"/>
-        <w:pBdr/>
-        <w:spacing/>
-        <w:ind/>
+        <w:suppressLineNumbers w:val="false"/>
+        <w:pBdr/>
+        <w:spacing w:line="276" w:lineRule="auto"/>
+        <w:ind w:firstLine="567"/>
         <w:jc w:val="center"/>
         <w:rPr>
           <w:sz w:val="28"/>
@@ -488,6 +492,13 @@
           <w:szCs w:val="28"/>
         </w:rPr>
         <w:t xml:space="preserve">КУРСОВАЯ РАБОТА</w:t>
+      </w:r>
+      <w:r>
+        <w:rPr>
+          <w:b/>
+          <w:sz w:val="28"/>
+          <w:szCs w:val="28"/>
+        </w:rPr>
         <w:br/>
       </w:r>
       <w:r>
@@ -672,7 +683,7 @@
               <w:pStyle w:val="886"/>
               <w:widowControl w:val="false"/>
               <w:pBdr/>
-              <w:spacing w:after="0" w:before="120"/>
+              <w:spacing w:after="0" w:before="120" w:line="276" w:lineRule="auto"/>
               <w:ind w:firstLine="0"/>
               <w:rPr>
                 <w:sz w:val="28"/>
@@ -717,7 +728,7 @@
                 <w:tab w:val="left" w:leader="none" w:pos="2552"/>
                 <w:tab w:val="left" w:leader="none" w:pos="3969"/>
               </w:tabs>
-              <w:spacing w:after="0" w:before="0"/>
+              <w:spacing w:after="0" w:before="0" w:line="276" w:lineRule="auto"/>
               <w:ind w:firstLine="0"/>
               <w:rPr>
                 <w:sz w:val="28"/>
@@ -757,8 +768,9 @@
                 <w:tab w:val="left" w:leader="none" w:pos="2977"/>
                 <w:tab w:val="left" w:leader="none" w:pos="4678"/>
               </w:tabs>
-              <w:spacing w:after="0" w:before="0"/>
+              <w:spacing w:after="0" w:before="0" w:line="276" w:lineRule="auto"/>
               <w:ind w:firstLine="0"/>
+              <w:jc w:val="both"/>
               <w:rPr>
                 <w:sz w:val="28"/>
                 <w:szCs w:val="28"/>
@@ -794,7 +806,7 @@
                 <w:tab w:val="left" w:leader="none" w:pos="1701"/>
                 <w:tab w:val="left" w:leader="none" w:pos="3686"/>
               </w:tabs>
-              <w:spacing w:after="0" w:before="0"/>
+              <w:spacing w:after="0" w:before="0" w:line="276" w:lineRule="auto"/>
               <w:ind w:firstLine="0"/>
               <w:rPr>
                 <w:sz w:val="28"/>
@@ -838,7 +850,7 @@
               <w:pStyle w:val="886"/>
               <w:widowControl w:val="false"/>
               <w:pBdr/>
-              <w:spacing w:after="0" w:before="120"/>
+              <w:spacing w:after="0" w:before="120" w:line="276" w:lineRule="auto"/>
               <w:ind w:firstLine="0"/>
               <w:jc w:val="center"/>
               <w:rPr>
@@ -907,7 +919,7 @@
               <w:pStyle w:val="886"/>
               <w:widowControl w:val="false"/>
               <w:pBdr/>
-              <w:spacing w:after="0" w:before="0"/>
+              <w:spacing w:after="0" w:before="0" w:line="276" w:lineRule="auto"/>
               <w:ind w:firstLine="0"/>
               <w:jc w:val="center"/>
               <w:rPr>
@@ -1001,7 +1013,6 @@
     </w:p>
     <w:p>
       <w:pPr>
-        <w:pStyle w:val="886"/>
         <w:pBdr/>
         <w:spacing/>
         <w:ind w:firstLine="0"/>
@@ -1023,16 +1034,33 @@
           <w:szCs w:val="28"/>
         </w:rPr>
       </w:r>
-      <w:r>
+    </w:p>
+    <w:p>
+      <w:pPr>
+        <w:pBdr/>
+        <w:spacing/>
+        <w:ind w:firstLine="0"/>
+        <w:jc w:val="center"/>
         <w:rPr>
           <w:sz w:val="28"/>
           <w:szCs w:val="28"/>
         </w:rPr>
+      </w:pPr>
+      <w:r>
+        <w:rPr>
+          <w:sz w:val="28"/>
+          <w:szCs w:val="28"/>
+        </w:rPr>
+      </w:r>
+      <w:r>
+        <w:rPr>
+          <w:sz w:val="28"/>
+          <w:szCs w:val="28"/>
+        </w:rPr>
       </w:r>
     </w:p>
     <w:p>
       <w:pPr>
-        <w:pStyle w:val="886"/>
         <w:pBdr/>
         <w:spacing/>
         <w:ind w:firstLine="0"/>
@@ -1054,19 +1082,14 @@
           <w:szCs w:val="28"/>
         </w:rPr>
       </w:r>
-      <w:r>
-        <w:rPr>
-          <w:sz w:val="28"/>
-          <w:szCs w:val="28"/>
-        </w:rPr>
-      </w:r>
     </w:p>
     <w:p>
       <w:pPr>
         <w:pStyle w:val="886"/>
-        <w:pBdr/>
-        <w:spacing/>
-        <w:ind/>
+        <w:suppressLineNumbers w:val="false"/>
+        <w:pBdr/>
+        <w:spacing w:line="276" w:lineRule="auto"/>
+        <w:ind w:firstLine="0"/>
         <w:jc w:val="center"/>
         <w:rPr>
           <w:sz w:val="28"/>
@@ -1086,7 +1109,14 @@
           <w:sz w:val="28"/>
           <w:szCs w:val="28"/>
         </w:rPr>
-        <w:t xml:space="preserve">Самара 2023</w:t>
+        <w:t xml:space="preserve">Самара </w:t>
+      </w:r>
+      <w:r>
+        <w:rPr>
+          <w:sz w:val="28"/>
+          <w:szCs w:val="28"/>
+        </w:rPr>
+        <w:t xml:space="preserve">2023</w:t>
       </w:r>
       <w:r>
         <w:rPr>

--- a/Андрей Евгеньевич Пояснительная Записка.docx
+++ b/Андрей Евгеньевич Пояснительная Записка.docx
@@ -4266,6 +4266,26 @@
                 <w:highlight w:val="none"/>
                 <w:shd w:val="clear" w:color="auto" w:fill="auto"/>
               </w:rPr>
+              <w:t xml:space="preserve">458</w:t>
+            </w:r>
+            <w:r>
+              <w:rPr>
+                <w:color w:val="000000"/>
+                <w:sz w:val="28"/>
+                <w:szCs w:val="28"/>
+                <w:highlight w:val="none"/>
+                <w:shd w:val="clear" w:color="auto" w:fill="auto"/>
+              </w:rPr>
+              <w:t xml:space="preserve"> мб</w:t>
+            </w:r>
+            <w:r>
+              <w:rPr>
+                <w:color w:val="000000"/>
+                <w:sz w:val="28"/>
+                <w:szCs w:val="28"/>
+                <w:highlight w:val="none"/>
+                <w:shd w:val="clear" w:color="auto" w:fill="auto"/>
+              </w:rPr>
             </w:r>
             <w:r>
               <w:rPr>
@@ -4367,6 +4387,7 @@
                 <w:highlight w:val="none"/>
                 <w:shd w:val="clear" w:color="auto" w:fill="auto"/>
               </w:rPr>
+              <w:t xml:space="preserve">199 (Java) + 1498 (JavaScript) = 1697</w:t>
             </w:r>
             <w:r>
               <w:rPr>
